--- a/assets/projects/1 Metal 3D Printing/Brief.docx
+++ b/assets/projects/1 Metal 3D Printing/Brief.docx
@@ -18,17 +18,7 @@
           <w:sz w:val="28"/>
           <w:szCs w:val="24"/>
         </w:rPr>
-        <w:t>Magneto-Hydrody</w:t>
-      </w:r>
-      <w:bookmarkStart w:id="1" w:name="_GoBack"/>
-      <w:bookmarkEnd w:id="1"/>
-      <w:r>
-        <w:rPr>
-          <w:b/>
-          <w:sz w:val="28"/>
-          <w:szCs w:val="24"/>
-        </w:rPr>
-        <w:t>namic Experiment for Metal 3D Printing</w:t>
+        <w:t>Magneto-Hydrodynamic Experiment for Metal 3D Printing</w:t>
       </w:r>
       <w:bookmarkEnd w:id="0"/>
     </w:p>
@@ -187,14 +177,30 @@
                 <w:sz w:val="24"/>
                 <w:szCs w:val="24"/>
               </w:rPr>
-              <w:t>Des</w:t>
+              <w:t>To d</w:t>
+            </w:r>
+            <w:bookmarkStart w:id="1" w:name="_GoBack"/>
+            <w:bookmarkEnd w:id="1"/>
+            <w:r>
+              <w:rPr>
+                <w:sz w:val="24"/>
+                <w:szCs w:val="24"/>
+              </w:rPr>
+              <w:t>es</w:t>
             </w:r>
             <w:r>
               <w:rPr>
                 <w:sz w:val="24"/>
                 <w:szCs w:val="24"/>
               </w:rPr>
-              <w:t>igned a compact metal extruder</w:t>
+              <w:t>ign</w:t>
+            </w:r>
+            <w:r>
+              <w:rPr>
+                <w:sz w:val="24"/>
+                <w:szCs w:val="24"/>
+              </w:rPr>
+              <w:t xml:space="preserve"> a compact metal extruder</w:t>
             </w:r>
             <w:r>
               <w:rPr>
